--- a/Documentations/Testing_C8505_PTS_A00831407.docx
+++ b/Documentations/Testing_C8505_PTS_A00831407.docx
@@ -826,7 +826,466 @@
         <w:br w:type="page"/>
       </w:r>
     </w:p>
+    <w:tbl>
+      <w:tblPr>
+        <w:tblStyle w:val="TableGrid"/>
+        <w:tblpPr w:leftFromText="180" w:rightFromText="180" w:horzAnchor="margin" w:tblpY="689"/>
+        <w:tblW w:w="0" w:type="auto"/>
+        <w:tblLayout w:type="fixed"/>
+        <w:tblLook w:val="04A0" w:firstRow="1" w:lastRow="0" w:firstColumn="1" w:lastColumn="0" w:noHBand="0" w:noVBand="1"/>
+      </w:tblPr>
+      <w:tblGrid>
+        <w:gridCol w:w="625"/>
+        <w:gridCol w:w="1585"/>
+        <w:gridCol w:w="1209"/>
+        <w:gridCol w:w="2530"/>
+        <w:gridCol w:w="2484"/>
+        <w:gridCol w:w="917"/>
+      </w:tblGrid>
+      <w:tr>
+        <w:tc>
+          <w:tcPr>
+            <w:tcW w:w="625" w:type="dxa"/>
+          </w:tcPr>
+          <w:p>
+            <w:r>
+              <w:lastRenderedPageBreak/>
+              <w:t>Test #</w:t>
+            </w:r>
+          </w:p>
+        </w:tc>
+        <w:tc>
+          <w:tcPr>
+            <w:tcW w:w="1585" w:type="dxa"/>
+          </w:tcPr>
+          <w:p>
+            <w:r>
+              <w:t>Description</w:t>
+            </w:r>
+          </w:p>
+        </w:tc>
+        <w:tc>
+          <w:tcPr>
+            <w:tcW w:w="1209" w:type="dxa"/>
+          </w:tcPr>
+          <w:p>
+            <w:r>
+              <w:t>Tools used</w:t>
+            </w:r>
+          </w:p>
+        </w:tc>
+        <w:tc>
+          <w:tcPr>
+            <w:tcW w:w="2530" w:type="dxa"/>
+          </w:tcPr>
+          <w:p>
+            <w:r>
+              <w:t>Expected results</w:t>
+            </w:r>
+          </w:p>
+        </w:tc>
+        <w:tc>
+          <w:tcPr>
+            <w:tcW w:w="2484" w:type="dxa"/>
+          </w:tcPr>
+          <w:p>
+            <w:r>
+              <w:t>Actual results</w:t>
+            </w:r>
+          </w:p>
+        </w:tc>
+        <w:tc>
+          <w:tcPr>
+            <w:tcW w:w="917" w:type="dxa"/>
+          </w:tcPr>
+          <w:p>
+            <w:r>
+              <w:t>Status</w:t>
+            </w:r>
+          </w:p>
+        </w:tc>
+      </w:tr>
+      <w:tr>
+        <w:tc>
+          <w:tcPr>
+            <w:tcW w:w="625" w:type="dxa"/>
+            <w:shd w:val="clear" w:color="auto" w:fill="B4C6E7" w:themeFill="accent1" w:themeFillTint="66"/>
+          </w:tcPr>
+          <w:p>
+            <w:r>
+              <w:t>1</w:t>
+            </w:r>
+          </w:p>
+        </w:tc>
+        <w:tc>
+          <w:tcPr>
+            <w:tcW w:w="1585" w:type="dxa"/>
+            <w:shd w:val="clear" w:color="auto" w:fill="B4C6E7" w:themeFill="accent1" w:themeFillTint="66"/>
+          </w:tcPr>
+          <w:p>
+            <w:r>
+              <w:t xml:space="preserve">Application </w:t>
+            </w:r>
+            <w:r>
+              <w:t>parse all user input from command-line arguments.</w:t>
+            </w:r>
+          </w:p>
+        </w:tc>
+        <w:tc>
+          <w:tcPr>
+            <w:tcW w:w="1209" w:type="dxa"/>
+            <w:shd w:val="clear" w:color="auto" w:fill="B4C6E7" w:themeFill="accent1" w:themeFillTint="66"/>
+          </w:tcPr>
+          <w:p>
+            <w:r>
+              <w:t>Python</w:t>
+            </w:r>
+          </w:p>
+        </w:tc>
+        <w:tc>
+          <w:tcPr>
+            <w:tcW w:w="2530" w:type="dxa"/>
+            <w:shd w:val="clear" w:color="auto" w:fill="B4C6E7" w:themeFill="accent1" w:themeFillTint="66"/>
+          </w:tcPr>
+          <w:p>
+            <w:r>
+              <w:t>Get all input from user and print out.</w:t>
+            </w:r>
+          </w:p>
+        </w:tc>
+        <w:tc>
+          <w:tcPr>
+            <w:tcW w:w="2484" w:type="dxa"/>
+            <w:shd w:val="clear" w:color="auto" w:fill="B4C6E7" w:themeFill="accent1" w:themeFillTint="66"/>
+          </w:tcPr>
+          <w:p>
+            <w:r>
+              <w:t>Victim IP, router IP and redirected IP are printed out.</w:t>
+            </w:r>
+          </w:p>
+        </w:tc>
+        <w:tc>
+          <w:tcPr>
+            <w:tcW w:w="917" w:type="dxa"/>
+            <w:shd w:val="clear" w:color="auto" w:fill="B4C6E7" w:themeFill="accent1" w:themeFillTint="66"/>
+          </w:tcPr>
+          <w:p>
+            <w:r>
+              <w:t>Pass</w:t>
+            </w:r>
+            <w:r>
+              <w:t>ed</w:t>
+            </w:r>
+            <w:r>
+              <w:t>. See below for more details.</w:t>
+            </w:r>
+          </w:p>
+        </w:tc>
+      </w:tr>
+      <w:tr>
+        <w:tc>
+          <w:tcPr>
+            <w:tcW w:w="625" w:type="dxa"/>
+          </w:tcPr>
+          <w:p>
+            <w:r>
+              <w:t>2</w:t>
+            </w:r>
+          </w:p>
+        </w:tc>
+        <w:tc>
+          <w:tcPr>
+            <w:tcW w:w="1585" w:type="dxa"/>
+          </w:tcPr>
+          <w:p>
+            <w:r>
+              <w:t>ARP poisoning the vi</w:t>
+            </w:r>
+            <w:r>
+              <w:t>ctim machine</w:t>
+            </w:r>
+          </w:p>
+        </w:tc>
+        <w:tc>
+          <w:tcPr>
+            <w:tcW w:w="1209" w:type="dxa"/>
+          </w:tcPr>
+          <w:p>
+            <w:r>
+              <w:t>Python, Wireshark</w:t>
+            </w:r>
+          </w:p>
+        </w:tc>
+        <w:tc>
+          <w:tcPr>
+            <w:tcW w:w="2530" w:type="dxa"/>
+          </w:tcPr>
+          <w:p>
+            <w:r>
+              <w:t xml:space="preserve">The victim machine sees the attacker machine as the router </w:t>
+            </w:r>
+          </w:p>
+        </w:tc>
+        <w:tc>
+          <w:tcPr>
+            <w:tcW w:w="2484" w:type="dxa"/>
+          </w:tcPr>
+          <w:p>
+            <w:r>
+              <w:t xml:space="preserve">Running Wireshark, the victim machine </w:t>
+            </w:r>
+            <w:r>
+              <w:t>receives</w:t>
+            </w:r>
+            <w:r>
+              <w:t xml:space="preserve"> ARP packet indicating the attacker machine is router</w:t>
+            </w:r>
+          </w:p>
+        </w:tc>
+        <w:tc>
+          <w:tcPr>
+            <w:tcW w:w="917" w:type="dxa"/>
+          </w:tcPr>
+          <w:p>
+            <w:r>
+              <w:t>Pass</w:t>
+            </w:r>
+            <w:r>
+              <w:t>ed</w:t>
+            </w:r>
+            <w:r>
+              <w:t>. See below for more details.</w:t>
+            </w:r>
+          </w:p>
+        </w:tc>
+      </w:tr>
+      <w:tr>
+        <w:tc>
+          <w:tcPr>
+            <w:tcW w:w="625" w:type="dxa"/>
+            <w:shd w:val="clear" w:color="auto" w:fill="B4C6E7" w:themeFill="accent1" w:themeFillTint="66"/>
+          </w:tcPr>
+          <w:p>
+            <w:r>
+              <w:t>3</w:t>
+            </w:r>
+          </w:p>
+        </w:tc>
+        <w:tc>
+          <w:tcPr>
+            <w:tcW w:w="1585" w:type="dxa"/>
+            <w:shd w:val="clear" w:color="auto" w:fill="B4C6E7" w:themeFill="accent1" w:themeFillTint="66"/>
+          </w:tcPr>
+          <w:p>
+            <w:r>
+              <w:t>DNS Spoofing a normal website such as google.com</w:t>
+            </w:r>
+          </w:p>
+        </w:tc>
+        <w:tc>
+          <w:tcPr>
+            <w:tcW w:w="1209" w:type="dxa"/>
+            <w:shd w:val="clear" w:color="auto" w:fill="B4C6E7" w:themeFill="accent1" w:themeFillTint="66"/>
+          </w:tcPr>
+          <w:p>
+            <w:r>
+              <w:t>Python, Firefox</w:t>
+            </w:r>
+          </w:p>
+        </w:tc>
+        <w:tc>
+          <w:tcPr>
+            <w:tcW w:w="2530" w:type="dxa"/>
+            <w:shd w:val="clear" w:color="auto" w:fill="B4C6E7" w:themeFill="accent1" w:themeFillTint="66"/>
+          </w:tcPr>
+          <w:p>
+            <w:r>
+              <w:t xml:space="preserve">The victim will be lead to the fake website running on the </w:t>
+            </w:r>
+            <w:r>
+              <w:t>attacker’s Apache server.</w:t>
+            </w:r>
+          </w:p>
+        </w:tc>
+        <w:tc>
+          <w:tcPr>
+            <w:tcW w:w="2484" w:type="dxa"/>
+            <w:shd w:val="clear" w:color="auto" w:fill="B4C6E7" w:themeFill="accent1" w:themeFillTint="66"/>
+          </w:tcPr>
+          <w:p>
+            <w:r>
+              <w:t xml:space="preserve">The victim </w:t>
+            </w:r>
+            <w:proofErr w:type="gramStart"/>
+            <w:r>
+              <w:t>go</w:t>
+            </w:r>
+            <w:proofErr w:type="gramEnd"/>
+            <w:r>
+              <w:t xml:space="preserve"> to the fake website.</w:t>
+            </w:r>
+          </w:p>
+        </w:tc>
+        <w:tc>
+          <w:tcPr>
+            <w:tcW w:w="917" w:type="dxa"/>
+            <w:shd w:val="clear" w:color="auto" w:fill="B4C6E7" w:themeFill="accent1" w:themeFillTint="66"/>
+          </w:tcPr>
+          <w:p>
+            <w:r>
+              <w:t>Pass</w:t>
+            </w:r>
+            <w:r>
+              <w:t>ed</w:t>
+            </w:r>
+            <w:r>
+              <w:t>. See below for more details.</w:t>
+            </w:r>
+          </w:p>
+        </w:tc>
+      </w:tr>
+      <w:tr>
+        <w:tc>
+          <w:tcPr>
+            <w:tcW w:w="625" w:type="dxa"/>
+          </w:tcPr>
+          <w:p>
+            <w:r>
+              <w:t>4</w:t>
+            </w:r>
+          </w:p>
+        </w:tc>
+        <w:tc>
+          <w:tcPr>
+            <w:tcW w:w="1585" w:type="dxa"/>
+          </w:tcPr>
+          <w:p>
+            <w:r>
+              <w:t>DNS S</w:t>
+            </w:r>
+            <w:r>
+              <w:t>poofing a high security website</w:t>
+            </w:r>
+            <w:r>
+              <w:t xml:space="preserve"> such as facebook.com</w:t>
+            </w:r>
+          </w:p>
+        </w:tc>
+        <w:tc>
+          <w:tcPr>
+            <w:tcW w:w="1209" w:type="dxa"/>
+          </w:tcPr>
+          <w:p>
+            <w:r>
+              <w:t>Python, Firefox</w:t>
+            </w:r>
+          </w:p>
+        </w:tc>
+        <w:tc>
+          <w:tcPr>
+            <w:tcW w:w="2530" w:type="dxa"/>
+          </w:tcPr>
+          <w:p>
+            <w:r>
+              <w:t>The victim will be lead to the fake website running on the attacker’s Apache server.</w:t>
+            </w:r>
+          </w:p>
+        </w:tc>
+        <w:tc>
+          <w:tcPr>
+            <w:tcW w:w="2484" w:type="dxa"/>
+          </w:tcPr>
+          <w:p>
+            <w:r>
+              <w:t>Firefox shows the error indicating SSL is SSL_ERROR_RX_RECORD_TOO_LONG</w:t>
+            </w:r>
+          </w:p>
+        </w:tc>
+        <w:tc>
+          <w:tcPr>
+            <w:tcW w:w="917" w:type="dxa"/>
+          </w:tcPr>
+          <w:p>
+            <w:r>
+              <w:t>Failed</w:t>
+            </w:r>
+            <w:r>
+              <w:t>. See below for more details</w:t>
+            </w:r>
+          </w:p>
+        </w:tc>
+      </w:tr>
+    </w:tbl>
     <w:p>
+      <w:pPr>
+        <w:pStyle w:val="Heading1"/>
+      </w:pPr>
+      <w:r>
+        <w:t>Test outline</w:t>
+      </w:r>
+    </w:p>
+    <w:p/>
+    <w:p/>
+    <w:p>
+      <w:pPr>
+        <w:pStyle w:val="Heading1"/>
+      </w:pPr>
+      <w:r>
+        <w:t>Test description</w:t>
+      </w:r>
+    </w:p>
+    <w:p>
+      <w:pPr>
+        <w:pStyle w:val="Heading2"/>
+      </w:pPr>
+      <w:r>
+        <w:t>Test #1</w:t>
+      </w:r>
+    </w:p>
+    <w:p>
+      <w:r>
+        <w:t>Application parse all user input from command-line arguments.</w:t>
+      </w:r>
+    </w:p>
+    <w:p>
+      <w:pPr>
+        <w:pStyle w:val="Heading2"/>
+      </w:pPr>
+      <w:r>
+        <w:t>Test #2</w:t>
+      </w:r>
+    </w:p>
+    <w:p>
+      <w:r>
+        <w:t>ARP poisoning the victim machine</w:t>
+      </w:r>
+    </w:p>
+    <w:p>
+      <w:pPr>
+        <w:pStyle w:val="Heading2"/>
+      </w:pPr>
+      <w:r>
+        <w:t>Test #3</w:t>
+      </w:r>
+    </w:p>
+    <w:p>
+      <w:r>
+        <w:t>DNS Spoofing a normal website such as google.com</w:t>
+      </w:r>
+    </w:p>
+    <w:p>
+      <w:pPr>
+        <w:pStyle w:val="Heading2"/>
+      </w:pPr>
+      <w:r>
+        <w:lastRenderedPageBreak/>
+        <w:t>Test #4</w:t>
+      </w:r>
+    </w:p>
+    <w:p>
+      <w:r>
+        <w:t>DNS Spoofing a high security website such as facebook.com</w:t>
+      </w:r>
       <w:bookmarkStart w:id="0" w:name="_GoBack"/>
       <w:bookmarkEnd w:id="0"/>
     </w:p>
@@ -1545,6 +2004,28 @@
       <w:szCs w:val="32"/>
     </w:rPr>
   </w:style>
+  <w:style w:type="paragraph" w:styleId="Heading2">
+    <w:name w:val="heading 2"/>
+    <w:basedOn w:val="Normal"/>
+    <w:next w:val="Normal"/>
+    <w:link w:val="Heading2Char"/>
+    <w:uiPriority w:val="9"/>
+    <w:unhideWhenUsed/>
+    <w:qFormat/>
+    <w:rsid w:val="007633C9"/>
+    <w:pPr>
+      <w:keepNext/>
+      <w:keepLines/>
+      <w:spacing w:before="40"/>
+      <w:outlineLvl w:val="1"/>
+    </w:pPr>
+    <w:rPr>
+      <w:rFonts w:asciiTheme="majorHAnsi" w:eastAsiaTheme="majorEastAsia" w:hAnsiTheme="majorHAnsi" w:cstheme="majorBidi"/>
+      <w:color w:val="2F5496" w:themeColor="accent1" w:themeShade="BF"/>
+      <w:sz w:val="26"/>
+      <w:szCs w:val="26"/>
+    </w:rPr>
+  </w:style>
   <w:style w:type="character" w:default="1" w:styleId="DefaultParagraphFont">
     <w:name w:val="Default Paragraph Font"/>
     <w:uiPriority w:val="1"/>
@@ -1838,6 +2319,35 @@
     <w:semiHidden/>
     <w:unhideWhenUsed/>
     <w:rsid w:val="002F1E55"/>
+  </w:style>
+  <w:style w:type="table" w:styleId="TableGrid">
+    <w:name w:val="Table Grid"/>
+    <w:basedOn w:val="TableNormal"/>
+    <w:uiPriority w:val="39"/>
+    <w:rsid w:val="001B4960"/>
+    <w:tblPr>
+      <w:tblBorders>
+        <w:top w:val="single" w:sz="4" w:space="0" w:color="auto"/>
+        <w:left w:val="single" w:sz="4" w:space="0" w:color="auto"/>
+        <w:bottom w:val="single" w:sz="4" w:space="0" w:color="auto"/>
+        <w:right w:val="single" w:sz="4" w:space="0" w:color="auto"/>
+        <w:insideH w:val="single" w:sz="4" w:space="0" w:color="auto"/>
+        <w:insideV w:val="single" w:sz="4" w:space="0" w:color="auto"/>
+      </w:tblBorders>
+    </w:tblPr>
+  </w:style>
+  <w:style w:type="character" w:customStyle="1" w:styleId="Heading2Char">
+    <w:name w:val="Heading 2 Char"/>
+    <w:basedOn w:val="DefaultParagraphFont"/>
+    <w:link w:val="Heading2"/>
+    <w:uiPriority w:val="9"/>
+    <w:rsid w:val="007633C9"/>
+    <w:rPr>
+      <w:rFonts w:asciiTheme="majorHAnsi" w:eastAsiaTheme="majorEastAsia" w:hAnsiTheme="majorHAnsi" w:cstheme="majorBidi"/>
+      <w:color w:val="2F5496" w:themeColor="accent1" w:themeShade="BF"/>
+      <w:sz w:val="26"/>
+      <w:szCs w:val="26"/>
+    </w:rPr>
   </w:style>
 </w:styles>
 </file>
@@ -2161,7 +2671,7 @@
 </file>
 
 <file path=customXml/itemProps2.xml><?xml version="1.0" encoding="utf-8"?>
-<ds:datastoreItem xmlns:ds="http://schemas.openxmlformats.org/officeDocument/2006/customXml" ds:itemID="{261D94B5-33F7-BF40-980A-2967E0C6AC92}">
+<ds:datastoreItem xmlns:ds="http://schemas.openxmlformats.org/officeDocument/2006/customXml" ds:itemID="{14FBDCBD-BD7A-9149-9FCE-1FD46198D9FA}">
   <ds:schemaRefs>
     <ds:schemaRef ds:uri="http://schemas.openxmlformats.org/officeDocument/2006/bibliography"/>
   </ds:schemaRefs>
